--- a/UNIDAD 3/ACTIVIDAD 2/UNIDAD3_AC2_Signes_Costa_Francisco_2DAW_online.docx
+++ b/UNIDAD 3/ACTIVIDAD 2/UNIDAD3_AC2_Signes_Costa_Francisco_2DAW_online.docx
@@ -516,43 +516,18 @@
     </w:p>
     <w:p>
       <w:r>
-        <w:t xml:space="preserve">Si queremos reproducir desde una URL primero tenemos que asegurar que en dicha dirección URL está ubicada el vídeo y en el valor de </w:t>
-      </w:r>
-      <w:proofErr w:type="spellStart"/>
-      <w:r>
-        <w:t>src</w:t>
-      </w:r>
-      <w:proofErr w:type="spellEnd"/>
-      <w:r>
-        <w:t xml:space="preserve"> colocamos esa URL</w:t>
-      </w:r>
-    </w:p>
-    <w:p>
-      <w:r>
-        <w:t xml:space="preserve">&lt;video </w:t>
-      </w:r>
-      <w:proofErr w:type="spellStart"/>
-      <w:r>
-        <w:t>src</w:t>
-      </w:r>
-      <w:proofErr w:type="spellEnd"/>
-      <w:r>
-        <w:t xml:space="preserve">="https://www.diveos.con/uploads/video.mp4" </w:t>
-      </w:r>
-      <w:proofErr w:type="spellStart"/>
-      <w:r>
-        <w:t>controls</w:t>
-      </w:r>
-      <w:proofErr w:type="spellEnd"/>
-      <w:r>
-        <w:t>&gt; Video no es soportado... &lt;/video&gt;</w:t>
+        <w:t>Si queremos reproducir desde una URL primero tenemos que asegurar que en dicha dirección URL está ubicada el vídeo y en el valor de src colocamos esa URL</w:t>
+      </w:r>
+    </w:p>
+    <w:p>
+      <w:r>
+        <w:t>&lt;video src="https://www.diveos.con/uploads/video.mp4" controls&gt; Video no es soportado... &lt;/video&gt;</w:t>
       </w:r>
     </w:p>
     <w:p>
       <w:r>
         <w:t>El atributo </w:t>
       </w:r>
-      <w:proofErr w:type="spellStart"/>
       <w:r>
         <w:rPr>
           <w:b/>
@@ -562,11 +537,9 @@
         </w:rPr>
         <w:t>controls</w:t>
       </w:r>
-      <w:proofErr w:type="spellEnd"/>
       <w:r>
         <w:t> sirve para dotar de controles básicos a nuestro reproductor de vídeo, tales como: volumen, reproducir, pausar, la barra de progreso, etc. Su valor por defecto es también </w:t>
       </w:r>
-      <w:proofErr w:type="spellStart"/>
       <w:r>
         <w:rPr>
           <w:i/>
@@ -574,11 +547,9 @@
         </w:rPr>
         <w:t>controls</w:t>
       </w:r>
-      <w:proofErr w:type="spellEnd"/>
       <w:r>
         <w:t>, y para que funcione no hace falta escribir todo, basta con colocar el </w:t>
       </w:r>
-      <w:proofErr w:type="spellStart"/>
       <w:r>
         <w:rPr>
           <w:i/>
@@ -586,22 +557,13 @@
         </w:rPr>
         <w:t>controls</w:t>
       </w:r>
-      <w:proofErr w:type="spellEnd"/>
       <w:r>
         <w:t>.</w:t>
       </w:r>
     </w:p>
     <w:p>
       <w:r>
-        <w:t>La etiqueta &lt;</w:t>
-      </w:r>
-      <w:proofErr w:type="spellStart"/>
-      <w:r>
-        <w:t>source</w:t>
-      </w:r>
-      <w:proofErr w:type="spellEnd"/>
-      <w:r>
-        <w:t>&gt; permite insertar más de un formato de vídeo dentro de la etiqueta &lt;video&gt;, es bastante útil, ya que esto nos permite tener más alternativas</w:t>
+        <w:t>La etiqueta &lt;source&gt; permite insertar más de un formato de vídeo dentro de la etiqueta &lt;video&gt;, es bastante útil, ya que esto nos permite tener más alternativas</w:t>
       </w:r>
     </w:p>
     <w:p>
@@ -627,35 +589,7 @@
         <w:rPr>
           <w:lang w:val="en-US"/>
         </w:rPr>
-        <w:t xml:space="preserve">       &lt;source </w:t>
-      </w:r>
-      <w:proofErr w:type="spellStart"/>
-      <w:r>
-        <w:rPr>
-          <w:lang w:val="en-US"/>
-        </w:rPr>
-        <w:t>src</w:t>
-      </w:r>
-      <w:proofErr w:type="spellEnd"/>
-      <w:r>
-        <w:rPr>
-          <w:lang w:val="en-US"/>
-        </w:rPr>
-        <w:t>="mivideo.mp4</w:t>
-      </w:r>
-      <w:proofErr w:type="gramStart"/>
-      <w:r>
-        <w:rPr>
-          <w:lang w:val="en-US"/>
-        </w:rPr>
-        <w:t>"  type</w:t>
-      </w:r>
-      <w:proofErr w:type="gramEnd"/>
-      <w:r>
-        <w:rPr>
-          <w:lang w:val="en-US"/>
-        </w:rPr>
-        <w:t>="video/mp4"&gt;</w:t>
+        <w:t>       &lt;source src="mivideo.mp4"  type="video/mp4"&gt;</w:t>
       </w:r>
     </w:p>
     <w:p>
@@ -668,49 +602,7 @@
         <w:rPr>
           <w:lang w:val="en-US"/>
         </w:rPr>
-        <w:t xml:space="preserve">       &lt;source </w:t>
-      </w:r>
-      <w:proofErr w:type="spellStart"/>
-      <w:r>
-        <w:rPr>
-          <w:lang w:val="en-US"/>
-        </w:rPr>
-        <w:t>src</w:t>
-      </w:r>
-      <w:proofErr w:type="spellEnd"/>
-      <w:r>
-        <w:rPr>
-          <w:lang w:val="en-US"/>
-        </w:rPr>
-        <w:t>="mivideo.ogg</w:t>
-      </w:r>
-      <w:proofErr w:type="gramStart"/>
-      <w:r>
-        <w:rPr>
-          <w:lang w:val="en-US"/>
-        </w:rPr>
-        <w:t>"  type</w:t>
-      </w:r>
-      <w:proofErr w:type="gramEnd"/>
-      <w:r>
-        <w:rPr>
-          <w:lang w:val="en-US"/>
-        </w:rPr>
-        <w:t>="video/</w:t>
-      </w:r>
-      <w:proofErr w:type="spellStart"/>
-      <w:r>
-        <w:rPr>
-          <w:lang w:val="en-US"/>
-        </w:rPr>
-        <w:t>ogg</w:t>
-      </w:r>
-      <w:proofErr w:type="spellEnd"/>
-      <w:r>
-        <w:rPr>
-          <w:lang w:val="en-US"/>
-        </w:rPr>
-        <w:t>"&gt;</w:t>
+        <w:t>       &lt;source src="mivideo.ogg"  type="video/ogg"&gt;</w:t>
       </w:r>
     </w:p>
     <w:p>
@@ -723,37 +615,7 @@
         <w:rPr>
           <w:lang w:val="en-US"/>
         </w:rPr>
-        <w:t xml:space="preserve">&lt;source </w:t>
-      </w:r>
-      <w:proofErr w:type="spellStart"/>
-      <w:r>
-        <w:rPr>
-          <w:lang w:val="en-US"/>
-        </w:rPr>
-        <w:t>src</w:t>
-      </w:r>
-      <w:proofErr w:type="spellEnd"/>
-      <w:r>
-        <w:rPr>
-          <w:lang w:val="en-US"/>
-        </w:rPr>
-        <w:t>="</w:t>
-      </w:r>
-      <w:proofErr w:type="spellStart"/>
-      <w:proofErr w:type="gramStart"/>
-      <w:r>
-        <w:rPr>
-          <w:lang w:val="en-US"/>
-        </w:rPr>
-        <w:t>mivideo.webm</w:t>
-      </w:r>
-      <w:proofErr w:type="spellEnd"/>
-      <w:proofErr w:type="gramEnd"/>
-      <w:r>
-        <w:rPr>
-          <w:lang w:val="en-US"/>
-        </w:rPr>
-        <w:t>"  type="video/wav"&gt;</w:t>
+        <w:t>&lt;source src="mivideo.webm"  type="video/wav"&gt;</w:t>
       </w:r>
     </w:p>
     <w:p>
@@ -770,7 +632,6 @@
       <w:r>
         <w:t>Atributo </w:t>
       </w:r>
-      <w:proofErr w:type="spellStart"/>
       <w:r>
         <w:rPr>
           <w:b/>
@@ -778,7 +639,6 @@
         </w:rPr>
         <w:t>autoplay</w:t>
       </w:r>
-      <w:proofErr w:type="spellEnd"/>
       <w:r>
         <w:t>. Sirve para reproducir el vídeo automáticamente cuando este se haya cargado sin consultar con el usuario.</w:t>
       </w:r>
@@ -787,7 +647,6 @@
       <w:r>
         <w:t>Atributo </w:t>
       </w:r>
-      <w:proofErr w:type="spellStart"/>
       <w:r>
         <w:rPr>
           <w:b/>
@@ -795,7 +654,6 @@
         </w:rPr>
         <w:t>loop</w:t>
       </w:r>
-      <w:proofErr w:type="spellEnd"/>
       <w:r>
         <w:t>. Este atributo hace que el vídeo se reproduzca indefinidamente cuando el vídeo finaliza, el usuario puede controlar, pero por defecto esto hará que el vídeo siempre vuelva a reproducirse.</w:t>
       </w:r>
@@ -811,13 +669,153 @@
     <w:p/>
     <w:p/>
     <w:p/>
+    <w:p/>
+    <w:p>
+      <w:pPr>
+        <w:pStyle w:val="Citadestacada"/>
+      </w:pPr>
+      <w:r>
+        <w:lastRenderedPageBreak/>
+        <w:t xml:space="preserve">Inserción de </w:t>
+      </w:r>
+      <w:r>
+        <w:t>Vídeo</w:t>
+      </w:r>
+      <w:r>
+        <w:t xml:space="preserve"> en HTML</w:t>
+      </w:r>
+    </w:p>
+    <w:p>
+      <w:r>
+        <w:t>En esta práctica hemos aprendido a insertar clips de audio en una página web mediante la etiqueta &lt;</w:t>
+      </w:r>
+      <w:r>
+        <w:t>video</w:t>
+      </w:r>
+      <w:r>
+        <w:t xml:space="preserve">&gt;. </w:t>
+      </w:r>
+    </w:p>
+    <w:p>
+      <w:r>
+        <w:t xml:space="preserve">Te pongo la parte del código en la que he añadido el </w:t>
+      </w:r>
+      <w:r>
+        <w:t>vídeo</w:t>
+      </w:r>
+      <w:r>
+        <w:t>.</w:t>
+      </w:r>
+      <w:r>
+        <w:t xml:space="preserve"> Es un vídeo integrado desde YouTube</w:t>
+      </w:r>
+    </w:p>
+    <w:p>
+      <w:r>
+        <w:t>El resto del código y del contenido lo tienes en un repositorio de GitHub para tu comodidad.</w:t>
+      </w:r>
+    </w:p>
+    <w:p/>
+    <w:p>
+      <w:pPr>
+        <w:pStyle w:val="Citadestacada"/>
+      </w:pPr>
+      <w:r>
+        <w:t>Repositorio de GitHub</w:t>
+      </w:r>
+    </w:p>
+    <w:p>
+      <w:hyperlink r:id="rId9" w:history="1">
+        <w:r>
+          <w:rPr>
+            <w:rStyle w:val="Hipervnculo"/>
+          </w:rPr>
+          <w:t>https://github.com/Frank512-lab/ejerciciosDise-oInterfaces.git</w:t>
+        </w:r>
+      </w:hyperlink>
+    </w:p>
+    <w:p/>
+    <w:p>
+      <w:pPr>
+        <w:pStyle w:val="Citadestacada"/>
+      </w:pPr>
+      <w:r>
+        <w:t>Parte del Código</w:t>
+      </w:r>
+    </w:p>
+    <w:p>
+      <w:pPr>
+        <w:tabs>
+          <w:tab w:val="left" w:pos="1815"/>
+        </w:tabs>
+      </w:pPr>
+      <w:r>
+        <w:drawing>
+          <wp:inline distT="0" distB="0" distL="0" distR="0" wp14:anchorId="3FB89D6C" wp14:editId="20BD653D">
+            <wp:extent cx="5400040" cy="1843405"/>
+            <wp:effectExtent l="0" t="0" r="0" b="4445"/>
+            <wp:docPr id="1941575843" name="Imagen 1" descr="Texto&#10;&#10;El contenido generado por IA puede ser incorrecto."/>
+            <wp:cNvGraphicFramePr>
+              <a:graphicFrameLocks xmlns:a="http://schemas.openxmlformats.org/drawingml/2006/main" noChangeAspect="1"/>
+            </wp:cNvGraphicFramePr>
+            <a:graphic xmlns:a="http://schemas.openxmlformats.org/drawingml/2006/main">
+              <a:graphicData uri="http://schemas.openxmlformats.org/drawingml/2006/picture">
+                <pic:pic xmlns:pic="http://schemas.openxmlformats.org/drawingml/2006/picture">
+                  <pic:nvPicPr>
+                    <pic:cNvPr id="1941575843" name="Imagen 1" descr="Texto&#10;&#10;El contenido generado por IA puede ser incorrecto."/>
+                    <pic:cNvPicPr/>
+                  </pic:nvPicPr>
+                  <pic:blipFill>
+                    <a:blip r:embed="rId10"/>
+                    <a:stretch>
+                      <a:fillRect/>
+                    </a:stretch>
+                  </pic:blipFill>
+                  <pic:spPr>
+                    <a:xfrm>
+                      <a:off x="0" y="0"/>
+                      <a:ext cx="5400040" cy="1843405"/>
+                    </a:xfrm>
+                    <a:prstGeom prst="rect">
+                      <a:avLst/>
+                    </a:prstGeom>
+                  </pic:spPr>
+                </pic:pic>
+              </a:graphicData>
+            </a:graphic>
+          </wp:inline>
+        </w:drawing>
+      </w:r>
+    </w:p>
+    <w:p>
+      <w:pPr>
+        <w:tabs>
+          <w:tab w:val="left" w:pos="1815"/>
+        </w:tabs>
+      </w:pPr>
+    </w:p>
+    <w:p>
+      <w:pPr>
+        <w:tabs>
+          <w:tab w:val="left" w:pos="1815"/>
+        </w:tabs>
+      </w:pPr>
+      <w:r>
+        <w:t>Como podrás observar he reutilizado el código de la práctica 1. Allí es donde me he pegado la currada. Y se nota la reutilización de código. Esta práctica la he hecho en 10 minutos. Buena filosofía.</w:t>
+      </w:r>
+    </w:p>
+    <w:p/>
+    <w:p/>
+    <w:p/>
+    <w:p/>
+    <w:p/>
     <w:sectPr>
-      <w:headerReference w:type="even" r:id="rId9"/>
-      <w:headerReference w:type="default" r:id="rId10"/>
-      <w:footerReference w:type="even" r:id="rId11"/>
-      <w:footerReference w:type="default" r:id="rId12"/>
-      <w:headerReference w:type="first" r:id="rId13"/>
-      <w:footerReference w:type="first" r:id="rId14"/>
+      <w:headerReference w:type="even" r:id="rId11"/>
+      <w:headerReference w:type="default" r:id="rId12"/>
+      <w:footerReference w:type="even" r:id="rId13"/>
+      <w:footerReference w:type="default" r:id="rId14"/>
+      <w:headerReference w:type="first" r:id="rId15"/>
+      <w:footerReference w:type="first" r:id="rId16"/>
       <w:pgSz w:w="11906" w:h="16838"/>
       <w:pgMar w:top="1417" w:right="1701" w:bottom="1417" w:left="1701" w:header="708" w:footer="708" w:gutter="0"/>
       <w:pgNumType w:start="0"/>
@@ -2072,6 +2070,17 @@
     <w:uiPriority w:val="99"/>
     <w:rsid w:val="001C28E1"/>
   </w:style>
+  <w:style w:type="character" w:styleId="Hipervnculo">
+    <w:name w:val="Hyperlink"/>
+    <w:basedOn w:val="Fuentedeprrafopredeter"/>
+    <w:uiPriority w:val="99"/>
+    <w:unhideWhenUsed/>
+    <w:rsid w:val="007D0341"/>
+    <w:rPr>
+      <w:color w:val="467886" w:themeColor="hyperlink"/>
+      <w:u w:val="single"/>
+    </w:rPr>
+  </w:style>
 </w:styles>
 </file>
 

--- a/UNIDAD 3/ACTIVIDAD 2/UNIDAD3_AC2_Signes_Costa_Francisco_2DAW_online.docx
+++ b/UNIDAD 3/ACTIVIDAD 2/UNIDAD3_AC2_Signes_Costa_Francisco_2DAW_online.docx
@@ -516,18 +516,43 @@
     </w:p>
     <w:p>
       <w:r>
-        <w:t>Si queremos reproducir desde una URL primero tenemos que asegurar que en dicha dirección URL está ubicada el vídeo y en el valor de src colocamos esa URL</w:t>
-      </w:r>
-    </w:p>
-    <w:p>
-      <w:r>
-        <w:t>&lt;video src="https://www.diveos.con/uploads/video.mp4" controls&gt; Video no es soportado... &lt;/video&gt;</w:t>
+        <w:t xml:space="preserve">Si queremos reproducir desde una URL primero tenemos que asegurar que en dicha dirección URL está ubicada el vídeo y en el valor de </w:t>
+      </w:r>
+      <w:proofErr w:type="spellStart"/>
+      <w:r>
+        <w:t>src</w:t>
+      </w:r>
+      <w:proofErr w:type="spellEnd"/>
+      <w:r>
+        <w:t xml:space="preserve"> colocamos esa URL</w:t>
+      </w:r>
+    </w:p>
+    <w:p>
+      <w:r>
+        <w:t xml:space="preserve">&lt;video </w:t>
+      </w:r>
+      <w:proofErr w:type="spellStart"/>
+      <w:r>
+        <w:t>src</w:t>
+      </w:r>
+      <w:proofErr w:type="spellEnd"/>
+      <w:r>
+        <w:t xml:space="preserve">="https://www.diveos.con/uploads/video.mp4" </w:t>
+      </w:r>
+      <w:proofErr w:type="spellStart"/>
+      <w:r>
+        <w:t>controls</w:t>
+      </w:r>
+      <w:proofErr w:type="spellEnd"/>
+      <w:r>
+        <w:t>&gt; Video no es soportado... &lt;/video&gt;</w:t>
       </w:r>
     </w:p>
     <w:p>
       <w:r>
         <w:t>El atributo </w:t>
       </w:r>
+      <w:proofErr w:type="spellStart"/>
       <w:r>
         <w:rPr>
           <w:b/>
@@ -537,9 +562,11 @@
         </w:rPr>
         <w:t>controls</w:t>
       </w:r>
+      <w:proofErr w:type="spellEnd"/>
       <w:r>
         <w:t> sirve para dotar de controles básicos a nuestro reproductor de vídeo, tales como: volumen, reproducir, pausar, la barra de progreso, etc. Su valor por defecto es también </w:t>
       </w:r>
+      <w:proofErr w:type="spellStart"/>
       <w:r>
         <w:rPr>
           <w:i/>
@@ -547,9 +574,11 @@
         </w:rPr>
         <w:t>controls</w:t>
       </w:r>
+      <w:proofErr w:type="spellEnd"/>
       <w:r>
         <w:t>, y para que funcione no hace falta escribir todo, basta con colocar el </w:t>
       </w:r>
+      <w:proofErr w:type="spellStart"/>
       <w:r>
         <w:rPr>
           <w:i/>
@@ -557,13 +586,22 @@
         </w:rPr>
         <w:t>controls</w:t>
       </w:r>
+      <w:proofErr w:type="spellEnd"/>
       <w:r>
         <w:t>.</w:t>
       </w:r>
     </w:p>
     <w:p>
       <w:r>
-        <w:t>La etiqueta &lt;source&gt; permite insertar más de un formato de vídeo dentro de la etiqueta &lt;video&gt;, es bastante útil, ya que esto nos permite tener más alternativas</w:t>
+        <w:t>La etiqueta &lt;</w:t>
+      </w:r>
+      <w:proofErr w:type="spellStart"/>
+      <w:r>
+        <w:t>source</w:t>
+      </w:r>
+      <w:proofErr w:type="spellEnd"/>
+      <w:r>
+        <w:t>&gt; permite insertar más de un formato de vídeo dentro de la etiqueta &lt;video&gt;, es bastante útil, ya que esto nos permite tener más alternativas</w:t>
       </w:r>
     </w:p>
     <w:p>
@@ -589,7 +627,21 @@
         <w:rPr>
           <w:lang w:val="en-US"/>
         </w:rPr>
-        <w:t>       &lt;source src="mivideo.mp4"  type="video/mp4"&gt;</w:t>
+        <w:t xml:space="preserve">       &lt;source </w:t>
+      </w:r>
+      <w:proofErr w:type="spellStart"/>
+      <w:r>
+        <w:rPr>
+          <w:lang w:val="en-US"/>
+        </w:rPr>
+        <w:t>src</w:t>
+      </w:r>
+      <w:proofErr w:type="spellEnd"/>
+      <w:r>
+        <w:rPr>
+          <w:lang w:val="en-US"/>
+        </w:rPr>
+        <w:t>="mivideo.mp4"  type="video/mp4"&gt;</w:t>
       </w:r>
     </w:p>
     <w:p>
@@ -602,7 +654,35 @@
         <w:rPr>
           <w:lang w:val="en-US"/>
         </w:rPr>
-        <w:t>       &lt;source src="mivideo.ogg"  type="video/ogg"&gt;</w:t>
+        <w:t xml:space="preserve">       &lt;source </w:t>
+      </w:r>
+      <w:proofErr w:type="spellStart"/>
+      <w:r>
+        <w:rPr>
+          <w:lang w:val="en-US"/>
+        </w:rPr>
+        <w:t>src</w:t>
+      </w:r>
+      <w:proofErr w:type="spellEnd"/>
+      <w:r>
+        <w:rPr>
+          <w:lang w:val="en-US"/>
+        </w:rPr>
+        <w:t>="mivideo.ogg"  type="video/</w:t>
+      </w:r>
+      <w:proofErr w:type="spellStart"/>
+      <w:r>
+        <w:rPr>
+          <w:lang w:val="en-US"/>
+        </w:rPr>
+        <w:t>ogg</w:t>
+      </w:r>
+      <w:proofErr w:type="spellEnd"/>
+      <w:r>
+        <w:rPr>
+          <w:lang w:val="en-US"/>
+        </w:rPr>
+        <w:t>"&gt;</w:t>
       </w:r>
     </w:p>
     <w:p>
@@ -615,7 +695,35 @@
         <w:rPr>
           <w:lang w:val="en-US"/>
         </w:rPr>
-        <w:t>&lt;source src="mivideo.webm"  type="video/wav"&gt;</w:t>
+        <w:t xml:space="preserve">&lt;source </w:t>
+      </w:r>
+      <w:proofErr w:type="spellStart"/>
+      <w:r>
+        <w:rPr>
+          <w:lang w:val="en-US"/>
+        </w:rPr>
+        <w:t>src</w:t>
+      </w:r>
+      <w:proofErr w:type="spellEnd"/>
+      <w:r>
+        <w:rPr>
+          <w:lang w:val="en-US"/>
+        </w:rPr>
+        <w:t>="</w:t>
+      </w:r>
+      <w:proofErr w:type="spellStart"/>
+      <w:r>
+        <w:rPr>
+          <w:lang w:val="en-US"/>
+        </w:rPr>
+        <w:t>mivideo.webm</w:t>
+      </w:r>
+      <w:proofErr w:type="spellEnd"/>
+      <w:r>
+        <w:rPr>
+          <w:lang w:val="en-US"/>
+        </w:rPr>
+        <w:t>"  type="video/wav"&gt;</w:t>
       </w:r>
     </w:p>
     <w:p>
@@ -632,6 +740,7 @@
       <w:r>
         <w:t>Atributo </w:t>
       </w:r>
+      <w:proofErr w:type="spellStart"/>
       <w:r>
         <w:rPr>
           <w:b/>
@@ -639,6 +748,7 @@
         </w:rPr>
         <w:t>autoplay</w:t>
       </w:r>
+      <w:proofErr w:type="spellEnd"/>
       <w:r>
         <w:t>. Sirve para reproducir el vídeo automáticamente cuando este se haya cargado sin consultar con el usuario.</w:t>
       </w:r>
@@ -647,6 +757,7 @@
       <w:r>
         <w:t>Atributo </w:t>
       </w:r>
+      <w:proofErr w:type="spellStart"/>
       <w:r>
         <w:rPr>
           <w:b/>
@@ -654,6 +765,7 @@
         </w:rPr>
         <w:t>loop</w:t>
       </w:r>
+      <w:proofErr w:type="spellEnd"/>
       <w:r>
         <w:t>. Este atributo hace que el vídeo se reproduzca indefinidamente cuando el vídeo finaliza, el usuario puede controlar, pero por defecto esto hará que el vídeo siempre vuelva a reproducirse.</w:t>
       </w:r>
@@ -676,38 +788,17 @@
       </w:pPr>
       <w:r>
         <w:lastRenderedPageBreak/>
-        <w:t xml:space="preserve">Inserción de </w:t>
-      </w:r>
-      <w:r>
-        <w:t>Vídeo</w:t>
-      </w:r>
-      <w:r>
-        <w:t xml:space="preserve"> en HTML</w:t>
-      </w:r>
-    </w:p>
-    <w:p>
-      <w:r>
-        <w:t>En esta práctica hemos aprendido a insertar clips de audio en una página web mediante la etiqueta &lt;</w:t>
-      </w:r>
-      <w:r>
-        <w:t>video</w:t>
-      </w:r>
-      <w:r>
-        <w:t xml:space="preserve">&gt;. </w:t>
-      </w:r>
-    </w:p>
-    <w:p>
-      <w:r>
-        <w:t xml:space="preserve">Te pongo la parte del código en la que he añadido el </w:t>
-      </w:r>
-      <w:r>
-        <w:t>vídeo</w:t>
-      </w:r>
-      <w:r>
-        <w:t>.</w:t>
-      </w:r>
-      <w:r>
-        <w:t xml:space="preserve"> Es un vídeo integrado desde YouTube</w:t>
+        <w:t>Inserción de Vídeo en HTML</w:t>
+      </w:r>
+    </w:p>
+    <w:p>
+      <w:r>
+        <w:t xml:space="preserve">En esta práctica hemos aprendido a insertar clips de audio en una página web mediante la etiqueta &lt;video&gt;. </w:t>
+      </w:r>
+    </w:p>
+    <w:p>
+      <w:r>
+        <w:t>Te pongo la parte del código en la que he añadido el vídeo. Es un vídeo integrado desde YouTube</w:t>
       </w:r>
     </w:p>
     <w:p>
@@ -725,16 +816,10 @@
       </w:r>
     </w:p>
     <w:p>
-      <w:hyperlink r:id="rId9" w:history="1">
-        <w:r>
-          <w:rPr>
-            <w:rStyle w:val="Hipervnculo"/>
-          </w:rPr>
-          <w:t>https://github.com/Frank512-lab/ejerciciosDise-oInterfaces.git</w:t>
-        </w:r>
-      </w:hyperlink>
-    </w:p>
-    <w:p/>
+      <w:r>
+        <w:t>https://github.com/Frank512-lab/ejerciciosDise-oInterfaces/tree/main/UNIDAD%203/ACTIVIDAD%202</w:t>
+      </w:r>
+    </w:p>
     <w:p>
       <w:pPr>
         <w:pStyle w:val="Citadestacada"/>
@@ -750,6 +835,9 @@
         </w:tabs>
       </w:pPr>
       <w:r>
+        <w:rPr>
+          <w:noProof/>
+        </w:rPr>
         <w:drawing>
           <wp:inline distT="0" distB="0" distL="0" distR="0" wp14:anchorId="3FB89D6C" wp14:editId="20BD653D">
             <wp:extent cx="5400040" cy="1843405"/>
@@ -766,7 +854,7 @@
                     <pic:cNvPicPr/>
                   </pic:nvPicPr>
                   <pic:blipFill>
-                    <a:blip r:embed="rId10"/>
+                    <a:blip r:embed="rId9"/>
                     <a:stretch>
                       <a:fillRect/>
                     </a:stretch>
@@ -810,12 +898,12 @@
     <w:p/>
     <w:p/>
     <w:sectPr>
-      <w:headerReference w:type="even" r:id="rId11"/>
-      <w:headerReference w:type="default" r:id="rId12"/>
-      <w:footerReference w:type="even" r:id="rId13"/>
-      <w:footerReference w:type="default" r:id="rId14"/>
-      <w:headerReference w:type="first" r:id="rId15"/>
-      <w:footerReference w:type="first" r:id="rId16"/>
+      <w:headerReference w:type="even" r:id="rId10"/>
+      <w:headerReference w:type="default" r:id="rId11"/>
+      <w:footerReference w:type="even" r:id="rId12"/>
+      <w:footerReference w:type="default" r:id="rId13"/>
+      <w:headerReference w:type="first" r:id="rId14"/>
+      <w:footerReference w:type="first" r:id="rId15"/>
       <w:pgSz w:w="11906" w:h="16838"/>
       <w:pgMar w:top="1417" w:right="1701" w:bottom="1417" w:left="1701" w:header="708" w:footer="708" w:gutter="0"/>
       <w:pgNumType w:start="0"/>
